--- a/Problem-1-Groups-of-Equal-Sum/Problem-1-Groups-of-Equal-Sum-BG.docx
+++ b/Problem-1-Groups-of-Equal-Sum/Problem-1-Groups-of-Equal-Sum-BG.docx
@@ -35,7 +35,18 @@
         <w:rPr>
           <w:lang w:val="bg-BG"/>
         </w:rPr>
-        <w:t xml:space="preserve">Дадени за </w:t>
+        <w:t xml:space="preserve">Дадени </w:t>
+      </w:r>
+      <w:proofErr w:type="spellStart"/>
+      <w:r>
+        <w:t>са</w:t>
+      </w:r>
+      <w:proofErr w:type="spellEnd"/>
+      <w:r>
+        <w:rPr>
+          <w:lang w:val="bg-BG"/>
+        </w:rPr>
+        <w:t xml:space="preserve"> </w:t>
       </w:r>
       <w:r>
         <w:rPr>
@@ -1774,7 +1785,7 @@
                                 <wp:extent cx="200025" cy="200025"/>
                                 <wp:effectExtent l="0" t="0" r="9525" b="9525"/>
                                 <wp:docPr id="73" name="Picture 73" title="Software University Foundation">
-                                  <a:hlinkClick xmlns:a="http://schemas.openxmlformats.org/drawingml/2006/main" r:id="rId4"/>
+                                  <a:hlinkClick xmlns:a="http://schemas.openxmlformats.org/drawingml/2006/main" r:id="rId7"/>
                                 </wp:docPr>
                                 <wp:cNvGraphicFramePr/>
                                 <a:graphic xmlns:a="http://schemas.openxmlformats.org/drawingml/2006/main">
@@ -5071,7 +5082,7 @@
 </file>
 
 <file path=customXml/itemProps1.xml><?xml version="1.0" encoding="utf-8"?>
-<ds:datastoreItem xmlns:ds="http://schemas.openxmlformats.org/officeDocument/2006/customXml" ds:itemID="{EEB73EF0-049E-4FE7-B248-20D3CE59214E}">
+<ds:datastoreItem xmlns:ds="http://schemas.openxmlformats.org/officeDocument/2006/customXml" ds:itemID="{08A93F9C-8E96-4257-BFEE-7A9DFD5CCA6E}">
   <ds:schemaRefs>
     <ds:schemaRef ds:uri="http://schemas.openxmlformats.org/officeDocument/2006/bibliography"/>
   </ds:schemaRefs>
